--- a/Trabajos/Ensamblaje - Arquitectura del Computador.docx
+++ b/Trabajos/Ensamblaje - Arquitectura del Computador.docx
@@ -4,18 +4,23 @@
   <w:body>
     <w:p>
       <w:pPr>
-        <w:rPr>
+        <w:spacing w:after="4000"/>
+        <w:jc w:val="center"/>
+        <w:rPr>
+          <w:rFonts w:asciiTheme="majorHAnsi" w:hAnsiTheme="majorHAnsi"/>
           <w:lang w:val="es-ES"/>
         </w:rPr>
       </w:pPr>
       <w:r>
         <w:rPr>
+          <w:rFonts w:asciiTheme="majorHAnsi" w:hAnsiTheme="majorHAnsi"/>
           <w:lang w:val="es-ES"/>
         </w:rPr>
         <w:t>REPÚBLICA BOLIVARIANA DE VENEZUELA</w:t>
       </w:r>
       <w:r>
         <w:rPr>
+          <w:rFonts w:asciiTheme="majorHAnsi" w:hAnsiTheme="majorHAnsi"/>
           <w:lang w:val="es-ES"/>
         </w:rPr>
         <w:br/>
@@ -23,18 +28,21 @@
       </w:r>
       <w:r>
         <w:rPr>
+          <w:rFonts w:asciiTheme="majorHAnsi" w:hAnsiTheme="majorHAnsi"/>
           <w:lang w:val="es-ES"/>
         </w:rPr>
         <w:t xml:space="preserve"> PARA</w:t>
       </w:r>
       <w:r>
         <w:rPr>
+          <w:rFonts w:asciiTheme="majorHAnsi" w:hAnsiTheme="majorHAnsi"/>
           <w:lang w:val="es-ES"/>
         </w:rPr>
         <w:t xml:space="preserve"> LA EDUCACIÓN SUPERIOR</w:t>
       </w:r>
       <w:r>
         <w:rPr>
+          <w:rFonts w:asciiTheme="majorHAnsi" w:hAnsiTheme="majorHAnsi"/>
           <w:lang w:val="es-ES"/>
         </w:rPr>
         <w:br/>
@@ -42,6 +50,7 @@
       </w:r>
       <w:r>
         <w:rPr>
+          <w:rFonts w:asciiTheme="majorHAnsi" w:hAnsiTheme="majorHAnsi"/>
           <w:lang w:val="es-ES"/>
         </w:rPr>
         <w:br/>
@@ -50,12 +59,17 @@
     </w:p>
     <w:p>
       <w:pPr>
-        <w:rPr>
+        <w:jc w:val="center"/>
+        <w:rPr>
+          <w:rFonts w:asciiTheme="majorHAnsi" w:hAnsiTheme="majorHAnsi"/>
+          <w:sz w:val="40"/>
           <w:lang w:val="es-ES"/>
         </w:rPr>
       </w:pPr>
       <w:r>
         <w:rPr>
+          <w:rFonts w:asciiTheme="majorHAnsi" w:hAnsiTheme="majorHAnsi"/>
+          <w:sz w:val="40"/>
           <w:lang w:val="es-ES"/>
         </w:rPr>
         <w:t>ENSAMBLAJE</w:t>
@@ -64,6 +78,7 @@
     <w:p>
       <w:pPr>
         <w:rPr>
+          <w:rFonts w:asciiTheme="majorHAnsi" w:hAnsiTheme="majorHAnsi"/>
           <w:lang w:val="es-ES"/>
         </w:rPr>
       </w:pPr>
@@ -77,24 +92,70 @@
       <w:r>
         <w:rPr>
           <w:noProof/>
-          <w:lang w:eastAsia="es-VE"/>
+          <w:lang w:val="es-ES"/>
         </w:rPr>
         <w:pict>
           <v:shapetype id="_x0000_t202" coordsize="21600,21600" o:spt="202" path="m,l,21600r21600,l21600,xe">
             <v:stroke joinstyle="miter"/>
             <v:path gradientshapeok="t" o:connecttype="rect"/>
           </v:shapetype>
-          <v:shape id="_x0000_s1027" type="#_x0000_t202" style="position:absolute;margin-left:11.55pt;margin-top:225.75pt;width:145.6pt;height:66.5pt;z-index:251661312;mso-height-percent:200;mso-height-percent:200;mso-width-relative:margin;mso-height-relative:margin" stroked="f">
+          <v:shape id="_x0000_s1026" type="#_x0000_t202" style="position:absolute;margin-left:262.7pt;margin-top:232.3pt;width:213.2pt;height:59.55pt;z-index:251660288;mso-height-percent:200;mso-height-percent:200;mso-width-relative:margin;mso-height-relative:margin" stroked="f">
             <v:textbox style="mso-fit-shape-to-text:t">
               <w:txbxContent>
                 <w:p>
                   <w:pPr>
                     <w:rPr>
+                      <w:rFonts w:asciiTheme="majorHAnsi" w:hAnsiTheme="majorHAnsi"/>
                       <w:lang w:val="es-ES"/>
                     </w:rPr>
                   </w:pPr>
                   <w:r>
                     <w:rPr>
+                      <w:rFonts w:asciiTheme="majorHAnsi" w:hAnsiTheme="majorHAnsi"/>
+                      <w:lang w:val="es-ES"/>
+                    </w:rPr>
+                    <w:t>INTEGRANTES:</w:t>
+                  </w:r>
+                </w:p>
+                <w:p>
+                  <w:pPr>
+                    <w:rPr>
+                      <w:rFonts w:asciiTheme="majorHAnsi" w:hAnsiTheme="majorHAnsi"/>
+                      <w:lang w:val="es-ES"/>
+                    </w:rPr>
+                  </w:pPr>
+                  <w:r>
+                    <w:rPr>
+                      <w:rFonts w:asciiTheme="majorHAnsi" w:hAnsiTheme="majorHAnsi"/>
+                      <w:lang w:val="es-ES"/>
+                    </w:rPr>
+                    <w:t>CI: 27.944.863 NEOMAR RODRIGUEZ</w:t>
+                  </w:r>
+                </w:p>
+              </w:txbxContent>
+            </v:textbox>
+          </v:shape>
+        </w:pict>
+      </w:r>
+      <w:r>
+        <w:rPr>
+          <w:noProof/>
+          <w:lang w:eastAsia="es-VE"/>
+        </w:rPr>
+        <w:pict>
+          <v:shape id="_x0000_s1027" type="#_x0000_t202" style="position:absolute;margin-left:11.55pt;margin-top:232.25pt;width:145.6pt;height:59.55pt;z-index:251661312;mso-height-percent:200;mso-height-percent:200;mso-width-relative:margin;mso-height-relative:margin" stroked="f">
+            <v:textbox style="mso-fit-shape-to-text:t">
+              <w:txbxContent>
+                <w:p>
+                  <w:pPr>
+                    <w:rPr>
+                      <w:rFonts w:asciiTheme="majorHAnsi" w:hAnsiTheme="majorHAnsi"/>
+                      <w:lang w:val="es-ES"/>
+                    </w:rPr>
+                  </w:pPr>
+                  <w:r>
+                    <w:rPr>
+                      <w:rFonts w:asciiTheme="majorHAnsi" w:hAnsiTheme="majorHAnsi"/>
                       <w:lang w:val="es-ES"/>
                     </w:rPr>
                     <w:t>PROFESORA:</w:t>
@@ -103,11 +164,13 @@
                 <w:p>
                   <w:pPr>
                     <w:rPr>
+                      <w:rFonts w:asciiTheme="majorHAnsi" w:hAnsiTheme="majorHAnsi"/>
                       <w:lang w:val="es-ES"/>
                     </w:rPr>
                   </w:pPr>
                   <w:r>
                     <w:rPr>
+                      <w:rFonts w:asciiTheme="majorHAnsi" w:hAnsiTheme="majorHAnsi"/>
                       <w:lang w:val="es-ES"/>
                     </w:rPr>
                     <w:t>LYSMAR RANGEL</w:t>
@@ -120,46 +183,6 @@
       </w:r>
       <w:r>
         <w:rPr>
-          <w:noProof/>
-          <w:lang w:val="es-ES"/>
-        </w:rPr>
-        <w:pict>
-          <v:shape id="_x0000_s1026" type="#_x0000_t202" style="position:absolute;margin-left:239.3pt;margin-top:225.8pt;width:257.65pt;height:66.5pt;z-index:251660288;mso-height-percent:200;mso-height-percent:200;mso-width-relative:margin;mso-height-relative:margin" stroked="f">
-            <v:textbox style="mso-fit-shape-to-text:t">
-              <w:txbxContent>
-                <w:p>
-                  <w:pPr>
-                    <w:rPr>
-                      <w:lang w:val="es-ES"/>
-                    </w:rPr>
-                  </w:pPr>
-                  <w:r>
-                    <w:rPr>
-                      <w:lang w:val="es-ES"/>
-                    </w:rPr>
-                    <w:t>INTEGRANTES:</w:t>
-                  </w:r>
-                </w:p>
-                <w:p>
-                  <w:pPr>
-                    <w:rPr>
-                      <w:lang w:val="es-ES"/>
-                    </w:rPr>
-                  </w:pPr>
-                  <w:r>
-                    <w:rPr>
-                      <w:lang w:val="es-ES"/>
-                    </w:rPr>
-                    <w:t>CI: 27.944.863 NEOMAR RODRIGUEZ</w:t>
-                  </w:r>
-                </w:p>
-              </w:txbxContent>
-            </v:textbox>
-          </v:shape>
-        </w:pict>
-      </w:r>
-      <w:r>
-        <w:rPr>
           <w:lang w:val="es-ES"/>
         </w:rPr>
         <w:br w:type="page"/>
@@ -267,7 +290,13 @@
         <w:t xml:space="preserve">para sujetar los tornillos durante el </w:t>
       </w:r>
       <w:r>
-        <w:t>proceso de construcción del equipo</w:t>
+        <w:t xml:space="preserve">proceso de </w:t>
+      </w:r>
+      <w:r>
+        <w:t>ensamblaje</w:t>
+      </w:r>
+      <w:r>
+        <w:t xml:space="preserve"> del equipo</w:t>
       </w:r>
       <w:r>
         <w:t>.</w:t>
@@ -295,12 +324,47 @@
         <w:t xml:space="preserve"> de seguridad</w:t>
       </w:r>
       <w:r>
+        <w:t>. A</w:t>
+      </w:r>
+      <w:r>
+        <w:t>ntes de comenzar, se debe desconectar el equipo de cualquier fuente de energía y quitar todos los cables exteriores.</w:t>
+      </w:r>
+    </w:p>
+    <w:p>
+      <w:r>
+        <w:t xml:space="preserve">Se debe </w:t>
+      </w:r>
+      <w:r>
+        <w:t>descargar la electricidad estática del cuerpo tocando el chasis metálico o a la descar</w:t>
+      </w:r>
+      <w:r>
+        <w:t>ga a tierra</w:t>
+      </w:r>
+      <w:r>
+        <w:t xml:space="preserve"> </w:t>
+      </w:r>
+      <w:r>
+        <w:t>par</w:t>
+      </w:r>
+      <w:r>
+        <w:t>a evitar dañar algún componente</w:t>
+      </w:r>
+      <w:r>
+        <w:t>. También es recomendable u</w:t>
+      </w:r>
+      <w:r>
+        <w:t>sar</w:t>
+      </w:r>
+      <w:r>
+        <w:t xml:space="preserve"> una pulsera antiestática</w:t>
+      </w:r>
+      <w:r>
         <w:t>.</w:t>
       </w:r>
     </w:p>
     <w:p>
       <w:r>
-        <w:t>Antes de comenzar, se debe desconectar el equipo de cualquier fuente de energía y quitar todos los cables exteriores.</w:t>
+        <w:t>Aparte de todo esto es necesario actuar con cautela, sin brusquedad y con conciencia de lo que se hace hasta adquirir la experiencia necesaria para hacerlo con más soltura.</w:t>
       </w:r>
     </w:p>
     <w:p>
@@ -308,6 +372,143 @@
         <w:pStyle w:val="Ttulo1"/>
       </w:pPr>
       <w:r>
+        <w:t>Componentes Internos</w:t>
+      </w:r>
+    </w:p>
+    <w:p>
+      <w:r>
+        <w:t>Antes de comenzar, se deben tener a mano todos los componentes para facilitar el proceso de instalación.</w:t>
+      </w:r>
+      <w:r>
+        <w:t xml:space="preserve"> Aunque los componentes variar, la mayoría de computadores modernos poseen:</w:t>
+      </w:r>
+    </w:p>
+    <w:p>
+      <w:pPr>
+        <w:pStyle w:val="Prrafodelista"/>
+        <w:numPr>
+          <w:ilvl w:val="0"/>
+          <w:numId w:val="2"/>
+        </w:numPr>
+      </w:pPr>
+      <w:r>
+        <w:t>Unidad Central de Procesamiento (CPU).</w:t>
+      </w:r>
+    </w:p>
+    <w:p>
+      <w:pPr>
+        <w:pStyle w:val="Prrafodelista"/>
+        <w:numPr>
+          <w:ilvl w:val="0"/>
+          <w:numId w:val="2"/>
+        </w:numPr>
+      </w:pPr>
+      <w:r>
+        <w:t>T</w:t>
+      </w:r>
+      <w:r>
+        <w:t>arjeta madre</w:t>
+      </w:r>
+      <w:r>
+        <w:t xml:space="preserve"> o placa base</w:t>
+      </w:r>
+      <w:r>
+        <w:t>.</w:t>
+      </w:r>
+    </w:p>
+    <w:p>
+      <w:pPr>
+        <w:pStyle w:val="Prrafodelista"/>
+        <w:numPr>
+          <w:ilvl w:val="0"/>
+          <w:numId w:val="2"/>
+        </w:numPr>
+      </w:pPr>
+      <w:r>
+        <w:t>Memoria (RAM).</w:t>
+      </w:r>
+    </w:p>
+    <w:p>
+      <w:pPr>
+        <w:pStyle w:val="Prrafodelista"/>
+        <w:numPr>
+          <w:ilvl w:val="0"/>
+          <w:numId w:val="2"/>
+        </w:numPr>
+      </w:pPr>
+      <w:r>
+        <w:t>Unidad de procesamiento de gráficos (GPU), también conocida como tarjeta gráfica.</w:t>
+      </w:r>
+    </w:p>
+    <w:p>
+      <w:pPr>
+        <w:pStyle w:val="Prrafodelista"/>
+        <w:numPr>
+          <w:ilvl w:val="0"/>
+          <w:numId w:val="2"/>
+        </w:numPr>
+      </w:pPr>
+      <w:r>
+        <w:t>Almacenamiento: SSD y/</w:t>
+      </w:r>
+      <w:r>
+        <w:t>o HDD.</w:t>
+      </w:r>
+    </w:p>
+    <w:p>
+      <w:pPr>
+        <w:pStyle w:val="Prrafodelista"/>
+        <w:numPr>
+          <w:ilvl w:val="0"/>
+          <w:numId w:val="2"/>
+        </w:numPr>
+      </w:pPr>
+      <w:r>
+        <w:t>Unidad de fuente de alimentación (PSU).</w:t>
+      </w:r>
+    </w:p>
+    <w:p>
+      <w:pPr>
+        <w:pStyle w:val="Prrafodelista"/>
+        <w:numPr>
+          <w:ilvl w:val="0"/>
+          <w:numId w:val="2"/>
+        </w:numPr>
+      </w:pPr>
+      <w:r>
+        <w:t>Refrigeración del sistema: refrigeración de la CPU y flujo de aire del chasis</w:t>
+      </w:r>
+      <w:r>
+        <w:t>.</w:t>
+      </w:r>
+    </w:p>
+    <w:p>
+      <w:pPr>
+        <w:pStyle w:val="Prrafodelista"/>
+        <w:numPr>
+          <w:ilvl w:val="0"/>
+          <w:numId w:val="2"/>
+        </w:numPr>
+      </w:pPr>
+      <w:r>
+        <w:t xml:space="preserve">El chasis, gabinete o </w:t>
+      </w:r>
+      <w:r>
+        <w:rPr>
+          <w:i/>
+        </w:rPr>
+        <w:t>case</w:t>
+      </w:r>
+      <w:r>
+        <w:t>, este contendrá todos los componentes internos.</w:t>
+      </w:r>
+    </w:p>
+    <w:p>
+      <w:pPr>
+        <w:pStyle w:val="Ttulo1"/>
+      </w:pPr>
+      <w:r>
+        <w:lastRenderedPageBreak/>
         <w:t>Herramientas Requeridas para el Ensamblaje</w:t>
       </w:r>
     </w:p>
@@ -316,13 +517,7 @@
         <w:t>Aunque un</w:t>
       </w:r>
       <w:r>
-        <w:t xml:space="preserve"> destornillador </w:t>
-      </w:r>
-      <w:r>
-        <w:t>de estrella o cruz</w:t>
-      </w:r>
-      <w:r>
-        <w:t xml:space="preserve"> es todo lo que</w:t>
+        <w:t xml:space="preserve"> destornillador es todo lo que</w:t>
       </w:r>
       <w:r>
         <w:t xml:space="preserve"> se</w:t>
@@ -355,7 +550,34 @@
         </w:numPr>
       </w:pPr>
       <w:r>
-        <w:t>Una mesa de madera o cualquier superficie aislante.</w:t>
+        <w:rPr>
+          <w:b/>
+        </w:rPr>
+        <w:t>Superficie de trabajo</w:t>
+      </w:r>
+      <w:r>
+        <w:t>: C</w:t>
+      </w:r>
+      <w:r>
+        <w:t>omo una mesa</w:t>
+      </w:r>
+      <w:r>
+        <w:t xml:space="preserve"> de</w:t>
+      </w:r>
+      <w:r>
+        <w:t xml:space="preserve"> </w:t>
+      </w:r>
+      <w:r>
+        <w:t>madera o cualquier superficie aislante</w:t>
+      </w:r>
+      <w:r>
+        <w:t xml:space="preserve">. Para evitar una descarga electrostática accidental (que puede dañar los componentes sensibles), asegúrese de pararse sobre una superficie sin </w:t>
+      </w:r>
+      <w:r>
+        <w:t>alfombra</w:t>
+      </w:r>
+      <w:r>
+        <w:t>.</w:t>
       </w:r>
     </w:p>
     <w:p>
@@ -368,9 +590,40 @@
       </w:pPr>
       <w:r>
         <w:rPr>
+          <w:b/>
           <w:szCs w:val="30"/>
         </w:rPr>
-        <w:t>Alicates de punta fina o un simple par de pinzas</w:t>
+        <w:t>Destornilladores</w:t>
+      </w:r>
+      <w:r>
+        <w:rPr>
+          <w:szCs w:val="30"/>
+        </w:rPr>
+        <w:t xml:space="preserve">: </w:t>
+      </w:r>
+      <w:r>
+        <w:rPr>
+          <w:szCs w:val="30"/>
+        </w:rPr>
+        <w:t xml:space="preserve">Un destornillador de cruz o estrella </w:t>
+      </w:r>
+      <w:r>
+        <w:rPr>
+          <w:szCs w:val="30"/>
+        </w:rPr>
+        <w:t>será necesario</w:t>
+      </w:r>
+      <w:r>
+        <w:rPr>
+          <w:szCs w:val="30"/>
+        </w:rPr>
+        <w:t xml:space="preserve"> </w:t>
+      </w:r>
+      <w:r>
+        <w:rPr>
+          <w:szCs w:val="30"/>
+        </w:rPr>
+        <w:t>para casi todo</w:t>
       </w:r>
       <w:r>
         <w:rPr>
@@ -388,13 +641,27 @@
         </w:numPr>
       </w:pPr>
       <w:r>
-        <w:t>Bridas (también llamadas cinchos, tirrá, corbatas para cables,</w:t>
-      </w:r>
-      <w:r>
-        <w:t xml:space="preserve"> amarras, etc.</w:t>
-      </w:r>
-      <w:r>
-        <w:t>)</w:t>
+        <w:rPr>
+          <w:b/>
+        </w:rPr>
+        <w:t>Bridas</w:t>
+      </w:r>
+      <w:r>
+        <w:t xml:space="preserve">: Son útiles para organizar los cables, </w:t>
+      </w:r>
+      <w:r>
+        <w:t xml:space="preserve">también llamadas cinchos, </w:t>
+      </w:r>
+      <w:proofErr w:type="spellStart"/>
+      <w:r>
+        <w:t>tirrá</w:t>
+      </w:r>
+      <w:proofErr w:type="spellEnd"/>
+      <w:r>
+        <w:t>, corbatas para cables,</w:t>
+      </w:r>
+      <w:r>
+        <w:t xml:space="preserve"> amarras, etc</w:t>
       </w:r>
       <w:r>
         <w:t>.</w:t>
@@ -409,33 +676,438 @@
         </w:numPr>
       </w:pPr>
       <w:r>
-        <w:t>Aunque no es estrictamente necesaria, se recomienda una pulsera antiestática.</w:t>
+        <w:rPr>
+          <w:b/>
+        </w:rPr>
+        <w:t>P</w:t>
+      </w:r>
+      <w:r>
+        <w:rPr>
+          <w:b/>
+        </w:rPr>
+        <w:t>ulsera antiestática</w:t>
+      </w:r>
+      <w:r>
+        <w:t xml:space="preserve">: </w:t>
+      </w:r>
+      <w:r>
+        <w:t>Aunque no es estrict</w:t>
+      </w:r>
+      <w:r>
+        <w:t>amente necesaria, se recomienda usarla</w:t>
+      </w:r>
+      <w:r>
+        <w:t>.</w:t>
+      </w:r>
+    </w:p>
+    <w:p>
+      <w:pPr>
+        <w:pStyle w:val="Ttulo"/>
+      </w:pPr>
+      <w:r>
+        <w:t>Configuración del Hardware (</w:t>
+      </w:r>
+      <w:proofErr w:type="spellStart"/>
+      <w:r>
+        <w:t>Booteo</w:t>
+      </w:r>
+      <w:proofErr w:type="spellEnd"/>
+      <w:r>
+        <w:t>)</w:t>
+      </w:r>
+    </w:p>
+    <w:p>
+      <w:r>
+        <w:t xml:space="preserve">El BIOS proporciona las funciones básicas necesarias para iniciar </w:t>
+      </w:r>
+      <w:r>
+        <w:t>el equipo para permitir que el</w:t>
+      </w:r>
+      <w:r>
+        <w:t xml:space="preserve"> sistema operativo acceda a </w:t>
+      </w:r>
+      <w:r>
+        <w:t>al</w:t>
+      </w:r>
+      <w:r>
+        <w:t xml:space="preserve"> hardware. Su sistema probablemente proporciona un menú de configuración del BIOS, que se utiliza para configurar el BIOS. Antes de instalar, debe asegurarse de que su BIOS esté configurada correctamente.</w:t>
+      </w:r>
+    </w:p>
+    <w:p>
+      <w:r>
+        <w:t>La acción necesaria para acceder a la configuración puede variar dependiendo del fabricante:</w:t>
+      </w:r>
+    </w:p>
+    <w:p>
+      <w:pPr>
+        <w:pStyle w:val="Prrafodelista"/>
+        <w:numPr>
+          <w:ilvl w:val="0"/>
+          <w:numId w:val="3"/>
+        </w:numPr>
+      </w:pPr>
+      <w:r>
+        <w:t xml:space="preserve">BIOS AMI: Tecla </w:t>
+      </w:r>
+      <w:proofErr w:type="spellStart"/>
+      <w:r>
+        <w:rPr>
+          <w:b/>
+        </w:rPr>
+        <w:t>Supr</w:t>
+      </w:r>
+      <w:proofErr w:type="spellEnd"/>
+      <w:r>
+        <w:t xml:space="preserve"> ó </w:t>
+      </w:r>
+      <w:r>
+        <w:rPr>
+          <w:b/>
+        </w:rPr>
+        <w:t>Del</w:t>
+      </w:r>
+      <w:r>
+        <w:t>.</w:t>
+      </w:r>
+    </w:p>
+    <w:p>
+      <w:pPr>
+        <w:pStyle w:val="Prrafodelista"/>
+        <w:numPr>
+          <w:ilvl w:val="0"/>
+          <w:numId w:val="3"/>
+        </w:numPr>
+      </w:pPr>
+      <w:r>
+        <w:t xml:space="preserve">Premio BIOS: </w:t>
+      </w:r>
+      <w:r>
+        <w:rPr>
+          <w:b/>
+        </w:rPr>
+        <w:t>Ctrl-Alt-Esc</w:t>
+      </w:r>
+      <w:r>
+        <w:t xml:space="preserve">, o la tecla </w:t>
+      </w:r>
+      <w:proofErr w:type="spellStart"/>
+      <w:r>
+        <w:rPr>
+          <w:b/>
+        </w:rPr>
+        <w:t>Supr</w:t>
+      </w:r>
+      <w:proofErr w:type="spellEnd"/>
+      <w:r>
+        <w:t>.</w:t>
+      </w:r>
+    </w:p>
+    <w:p>
+      <w:pPr>
+        <w:pStyle w:val="Prrafodelista"/>
+        <w:numPr>
+          <w:ilvl w:val="0"/>
+          <w:numId w:val="3"/>
+        </w:numPr>
+      </w:pPr>
+      <w:r>
+        <w:t xml:space="preserve">DTK BIOS: Tecla </w:t>
+      </w:r>
+      <w:r>
+        <w:rPr>
+          <w:b/>
+        </w:rPr>
+        <w:t>Esc</w:t>
+      </w:r>
+      <w:r>
+        <w:t>.</w:t>
+      </w:r>
+    </w:p>
+    <w:p>
+      <w:pPr>
+        <w:pStyle w:val="Prrafodelista"/>
+        <w:numPr>
+          <w:ilvl w:val="0"/>
+          <w:numId w:val="3"/>
+        </w:numPr>
+      </w:pPr>
+      <w:r>
+        <w:t xml:space="preserve">BIOS IBM PS / 2: </w:t>
+      </w:r>
+      <w:proofErr w:type="spellStart"/>
+      <w:r>
+        <w:rPr>
+          <w:b/>
+        </w:rPr>
+        <w:t>Ctrl-Alt-Insert</w:t>
+      </w:r>
+      <w:proofErr w:type="spellEnd"/>
+      <w:r>
+        <w:t xml:space="preserve"> después de </w:t>
+      </w:r>
+      <w:proofErr w:type="spellStart"/>
+      <w:r>
+        <w:rPr>
+          <w:b/>
+        </w:rPr>
+        <w:t>Ctrl-Alt-Delete</w:t>
+      </w:r>
+      <w:proofErr w:type="spellEnd"/>
+    </w:p>
+    <w:p>
+      <w:pPr>
+        <w:pStyle w:val="Prrafodelista"/>
+        <w:numPr>
+          <w:ilvl w:val="0"/>
+          <w:numId w:val="3"/>
+        </w:numPr>
+      </w:pPr>
+      <w:r>
+        <w:t xml:space="preserve">Phoenix BIOS: </w:t>
+      </w:r>
+      <w:r>
+        <w:rPr>
+          <w:b/>
+        </w:rPr>
+        <w:t>Ctrl-Alt-Esc</w:t>
+      </w:r>
+      <w:r>
+        <w:t xml:space="preserve"> ó </w:t>
+      </w:r>
+      <w:proofErr w:type="spellStart"/>
+      <w:r>
+        <w:rPr>
+          <w:b/>
+        </w:rPr>
+        <w:t>Ctrl</w:t>
+      </w:r>
+      <w:proofErr w:type="spellEnd"/>
+      <w:r>
+        <w:rPr>
+          <w:b/>
+        </w:rPr>
+        <w:t>-</w:t>
+      </w:r>
+      <w:proofErr w:type="spellStart"/>
+      <w:r>
+        <w:rPr>
+          <w:b/>
+        </w:rPr>
+        <w:t>Alt</w:t>
+      </w:r>
+      <w:proofErr w:type="spellEnd"/>
+      <w:r>
+        <w:rPr>
+          <w:b/>
+        </w:rPr>
+        <w:t>-S</w:t>
+      </w:r>
+      <w:r>
+        <w:t xml:space="preserve"> ó </w:t>
+      </w:r>
+      <w:r>
+        <w:rPr>
+          <w:b/>
+        </w:rPr>
+        <w:t>F1</w:t>
+      </w:r>
+    </w:p>
+    <w:p>
+      <w:pPr>
+        <w:pStyle w:val="Ttulo1"/>
+      </w:pPr>
+      <w:r>
+        <w:t>Selección de D</w:t>
+      </w:r>
+      <w:r>
+        <w:t xml:space="preserve">ispositivo de </w:t>
+      </w:r>
+      <w:r>
+        <w:t>A</w:t>
+      </w:r>
+      <w:r>
+        <w:t>rranque</w:t>
+      </w:r>
+    </w:p>
+    <w:p>
+      <w:r>
+        <w:t>El menú de configuración del BIOS</w:t>
+      </w:r>
+      <w:r>
+        <w:t xml:space="preserve"> permite seleccionar los dispositivos que se utilizarán para iniciar el sistema.</w:t>
+      </w:r>
+      <w:r>
+        <w:t xml:space="preserve"> Si el equipo es nuevo, es posible que sea necesaria la instalación de un sistema operativo.</w:t>
+      </w:r>
+      <w:r>
+        <w:t xml:space="preserve"> </w:t>
+      </w:r>
+      <w:r>
+        <w:t>Si tiene un controlador SCSI más nuevo y</w:t>
+      </w:r>
+      <w:r>
+        <w:t xml:space="preserve"> se</w:t>
+      </w:r>
+      <w:r>
+        <w:t xml:space="preserve"> tiene un dispositivo de CD-ROM conectado, generalmente</w:t>
+      </w:r>
+      <w:r>
+        <w:t xml:space="preserve"> se</w:t>
+      </w:r>
+      <w:r>
+        <w:t xml:space="preserve"> puede </w:t>
+      </w:r>
+      <w:r>
+        <w:t xml:space="preserve">iniciar </w:t>
+      </w:r>
+      <w:r>
+        <w:t xml:space="preserve"> desde el CD-ROM. Todo lo que tiene que hacer es habilitar el arranque desde un CD-ROM en el SCSI-BIOS de su controlador.</w:t>
       </w:r>
     </w:p>
     <w:p/>
-    <w:p/>
-    <w:p>
-      <w:pPr>
-        <w:rPr>
-          <w:rFonts w:asciiTheme="majorHAnsi" w:eastAsiaTheme="majorEastAsia" w:hAnsiTheme="majorHAnsi" w:cstheme="majorBidi"/>
-          <w:color w:val="17365D" w:themeColor="text2" w:themeShade="BF"/>
-          <w:spacing w:val="5"/>
-          <w:kern w:val="28"/>
-          <w:sz w:val="40"/>
-          <w:szCs w:val="52"/>
-        </w:rPr>
-      </w:pPr>
-      <w:r>
-        <w:br w:type="page"/>
-      </w:r>
-    </w:p>
-    <w:p>
-      <w:pPr>
-        <w:pStyle w:val="Ttulo"/>
-      </w:pPr>
+    <w:p>
       <w:r>
         <w:lastRenderedPageBreak/>
-        <w:t>Referencias Bibliográficas</w:t>
+        <w:t xml:space="preserve">Otra opción popular es </w:t>
+      </w:r>
+      <w:r>
+        <w:t>iniciar</w:t>
+      </w:r>
+      <w:r>
+        <w:t xml:space="preserve"> desde un dispositivo de almacenamiento USB (también llamado memoria USB o llave USB). Algunas BIOS pueden arrancar directamente desde un dispositivo de almacenamiento USB, pero otras no. Es posible que</w:t>
+      </w:r>
+      <w:r>
+        <w:t xml:space="preserve"> se deba configurar la</w:t>
+      </w:r>
+      <w:r>
+        <w:t xml:space="preserve"> BIOS para que </w:t>
+      </w:r>
+      <w:r>
+        <w:t>inicie desde una «Unidad extraíble»</w:t>
+      </w:r>
+      <w:r>
+        <w:t>.</w:t>
+      </w:r>
+    </w:p>
+    <w:p>
+      <w:pPr>
+        <w:rPr>
+          <w:b/>
+        </w:rPr>
+      </w:pPr>
+      <w:r>
+        <w:rPr>
+          <w:b/>
+        </w:rPr>
+        <w:t>Cambio del orden de arranque en computadoras IDE</w:t>
+      </w:r>
+    </w:p>
+    <w:p>
+      <w:pPr>
+        <w:pStyle w:val="Prrafodelista"/>
+        <w:numPr>
+          <w:ilvl w:val="0"/>
+          <w:numId w:val="4"/>
+        </w:numPr>
+      </w:pPr>
+      <w:r>
+        <w:t>Cuando el computador inicie, presione las teclas para ingresar al menú BIOS. A menudo, es la tecla Suprimir. Sin embargo, consulte la documentación del hardware para la combinación exacta.</w:t>
+      </w:r>
+    </w:p>
+    <w:p>
+      <w:pPr>
+        <w:pStyle w:val="Prrafodelista"/>
+        <w:numPr>
+          <w:ilvl w:val="0"/>
+          <w:numId w:val="4"/>
+        </w:numPr>
+      </w:pPr>
+      <w:r>
+        <w:t>Encuentre la secuencia de arranque en la utilidad de configuración. Su ubicación depende de la BIOS, pero está buscando un campo que enumere las unidades.</w:t>
+      </w:r>
+    </w:p>
+    <w:p>
+      <w:pPr>
+        <w:pStyle w:val="Prrafodelista"/>
+        <w:numPr>
+          <w:ilvl w:val="0"/>
+          <w:numId w:val="4"/>
+        </w:numPr>
+      </w:pPr>
+      <w:r>
+        <w:t xml:space="preserve">Cambie la configuración de la secuencia de inicio para que el CD-ROM o la unidad USB sea el primero. Por lo general, las teclas </w:t>
+      </w:r>
+      <w:r>
+        <w:rPr>
+          <w:i/>
+        </w:rPr>
+        <w:t xml:space="preserve">Re </w:t>
+      </w:r>
+      <w:proofErr w:type="spellStart"/>
+      <w:r>
+        <w:rPr>
+          <w:i/>
+        </w:rPr>
+        <w:t>Pág</w:t>
+      </w:r>
+      <w:proofErr w:type="spellEnd"/>
+      <w:r>
+        <w:t>/</w:t>
+      </w:r>
+      <w:proofErr w:type="spellStart"/>
+      <w:r>
+        <w:rPr>
+          <w:i/>
+        </w:rPr>
+        <w:t>Av</w:t>
+      </w:r>
+      <w:proofErr w:type="spellEnd"/>
+      <w:r>
+        <w:rPr>
+          <w:i/>
+        </w:rPr>
+        <w:t xml:space="preserve"> </w:t>
+      </w:r>
+      <w:proofErr w:type="spellStart"/>
+      <w:r>
+        <w:rPr>
+          <w:i/>
+        </w:rPr>
+        <w:t>Pág</w:t>
+      </w:r>
+      <w:proofErr w:type="spellEnd"/>
+      <w:r>
+        <w:t xml:space="preserve">, o incluso las teclas </w:t>
+      </w:r>
+      <w:r>
+        <w:rPr>
+          <w:i/>
+        </w:rPr>
+        <w:t>+</w:t>
+      </w:r>
+      <w:r>
+        <w:t>/</w:t>
+      </w:r>
+      <w:r>
+        <w:rPr>
+          <w:i/>
+        </w:rPr>
+        <w:t>-</w:t>
+      </w:r>
+      <w:r>
+        <w:t xml:space="preserve"> recorren las posibles opciones.</w:t>
+      </w:r>
+    </w:p>
+    <w:p>
+      <w:pPr>
+        <w:pStyle w:val="Prrafodelista"/>
+        <w:numPr>
+          <w:ilvl w:val="0"/>
+          <w:numId w:val="4"/>
+        </w:numPr>
+      </w:pPr>
+      <w:r>
+        <w:t>Guardar los cambios. Las instrucciones en pantalla indican cómo guardar los cambios en el computador.</w:t>
       </w:r>
     </w:p>
     <w:p/>
@@ -452,6 +1124,232 @@
 <file path=word/numbering.xml><?xml version="1.0" encoding="utf-8"?>
 <w:numbering xmlns:ve="http://schemas.openxmlformats.org/markup-compatibility/2006" xmlns:o="urn:schemas-microsoft-com:office:office" xmlns:r="http://schemas.openxmlformats.org/officeDocument/2006/relationships" xmlns:m="http://schemas.openxmlformats.org/officeDocument/2006/math" xmlns:v="urn:schemas-microsoft-com:vml" xmlns:wp="http://schemas.openxmlformats.org/drawingml/2006/wordprocessingDrawing" xmlns:w10="urn:schemas-microsoft-com:office:word" xmlns:w="http://schemas.openxmlformats.org/wordprocessingml/2006/main" xmlns:wne="http://schemas.microsoft.com/office/word/2006/wordml">
   <w:abstractNum w:abstractNumId="0">
+    <w:nsid w:val="246334DC"/>
+    <w:multiLevelType w:val="hybridMultilevel"/>
+    <w:tmpl w:val="3E4EA154"/>
+    <w:lvl w:ilvl="0" w:tplc="200A0001">
+      <w:start w:val="1"/>
+      <w:numFmt w:val="bullet"/>
+      <w:lvlText w:val=""/>
+      <w:lvlJc w:val="left"/>
+      <w:pPr>
+        <w:ind w:left="720" w:hanging="360"/>
+      </w:pPr>
+      <w:rPr>
+        <w:rFonts w:ascii="Symbol" w:hAnsi="Symbol" w:hint="default"/>
+      </w:rPr>
+    </w:lvl>
+    <w:lvl w:ilvl="1" w:tplc="200A0003" w:tentative="1">
+      <w:start w:val="1"/>
+      <w:numFmt w:val="bullet"/>
+      <w:lvlText w:val="o"/>
+      <w:lvlJc w:val="left"/>
+      <w:pPr>
+        <w:ind w:left="1440" w:hanging="360"/>
+      </w:pPr>
+      <w:rPr>
+        <w:rFonts w:ascii="Courier New" w:hAnsi="Courier New" w:cs="Courier New" w:hint="default"/>
+      </w:rPr>
+    </w:lvl>
+    <w:lvl w:ilvl="2" w:tplc="200A0005" w:tentative="1">
+      <w:start w:val="1"/>
+      <w:numFmt w:val="bullet"/>
+      <w:lvlText w:val=""/>
+      <w:lvlJc w:val="left"/>
+      <w:pPr>
+        <w:ind w:left="2160" w:hanging="360"/>
+      </w:pPr>
+      <w:rPr>
+        <w:rFonts w:ascii="Wingdings" w:hAnsi="Wingdings" w:hint="default"/>
+      </w:rPr>
+    </w:lvl>
+    <w:lvl w:ilvl="3" w:tplc="200A0001" w:tentative="1">
+      <w:start w:val="1"/>
+      <w:numFmt w:val="bullet"/>
+      <w:lvlText w:val=""/>
+      <w:lvlJc w:val="left"/>
+      <w:pPr>
+        <w:ind w:left="2880" w:hanging="360"/>
+      </w:pPr>
+      <w:rPr>
+        <w:rFonts w:ascii="Symbol" w:hAnsi="Symbol" w:hint="default"/>
+      </w:rPr>
+    </w:lvl>
+    <w:lvl w:ilvl="4" w:tplc="200A0003" w:tentative="1">
+      <w:start w:val="1"/>
+      <w:numFmt w:val="bullet"/>
+      <w:lvlText w:val="o"/>
+      <w:lvlJc w:val="left"/>
+      <w:pPr>
+        <w:ind w:left="3600" w:hanging="360"/>
+      </w:pPr>
+      <w:rPr>
+        <w:rFonts w:ascii="Courier New" w:hAnsi="Courier New" w:cs="Courier New" w:hint="default"/>
+      </w:rPr>
+    </w:lvl>
+    <w:lvl w:ilvl="5" w:tplc="200A0005" w:tentative="1">
+      <w:start w:val="1"/>
+      <w:numFmt w:val="bullet"/>
+      <w:lvlText w:val=""/>
+      <w:lvlJc w:val="left"/>
+      <w:pPr>
+        <w:ind w:left="4320" w:hanging="360"/>
+      </w:pPr>
+      <w:rPr>
+        <w:rFonts w:ascii="Wingdings" w:hAnsi="Wingdings" w:hint="default"/>
+      </w:rPr>
+    </w:lvl>
+    <w:lvl w:ilvl="6" w:tplc="200A0001" w:tentative="1">
+      <w:start w:val="1"/>
+      <w:numFmt w:val="bullet"/>
+      <w:lvlText w:val=""/>
+      <w:lvlJc w:val="left"/>
+      <w:pPr>
+        <w:ind w:left="5040" w:hanging="360"/>
+      </w:pPr>
+      <w:rPr>
+        <w:rFonts w:ascii="Symbol" w:hAnsi="Symbol" w:hint="default"/>
+      </w:rPr>
+    </w:lvl>
+    <w:lvl w:ilvl="7" w:tplc="200A0003" w:tentative="1">
+      <w:start w:val="1"/>
+      <w:numFmt w:val="bullet"/>
+      <w:lvlText w:val="o"/>
+      <w:lvlJc w:val="left"/>
+      <w:pPr>
+        <w:ind w:left="5760" w:hanging="360"/>
+      </w:pPr>
+      <w:rPr>
+        <w:rFonts w:ascii="Courier New" w:hAnsi="Courier New" w:cs="Courier New" w:hint="default"/>
+      </w:rPr>
+    </w:lvl>
+    <w:lvl w:ilvl="8" w:tplc="200A0005" w:tentative="1">
+      <w:start w:val="1"/>
+      <w:numFmt w:val="bullet"/>
+      <w:lvlText w:val=""/>
+      <w:lvlJc w:val="left"/>
+      <w:pPr>
+        <w:ind w:left="6480" w:hanging="360"/>
+      </w:pPr>
+      <w:rPr>
+        <w:rFonts w:ascii="Wingdings" w:hAnsi="Wingdings" w:hint="default"/>
+      </w:rPr>
+    </w:lvl>
+  </w:abstractNum>
+  <w:abstractNum w:abstractNumId="1">
+    <w:nsid w:val="40D86888"/>
+    <w:multiLevelType w:val="hybridMultilevel"/>
+    <w:tmpl w:val="03067134"/>
+    <w:lvl w:ilvl="0" w:tplc="200A0001">
+      <w:start w:val="1"/>
+      <w:numFmt w:val="bullet"/>
+      <w:lvlText w:val=""/>
+      <w:lvlJc w:val="left"/>
+      <w:pPr>
+        <w:ind w:left="720" w:hanging="360"/>
+      </w:pPr>
+      <w:rPr>
+        <w:rFonts w:ascii="Symbol" w:hAnsi="Symbol" w:hint="default"/>
+      </w:rPr>
+    </w:lvl>
+    <w:lvl w:ilvl="1" w:tplc="200A0003" w:tentative="1">
+      <w:start w:val="1"/>
+      <w:numFmt w:val="bullet"/>
+      <w:lvlText w:val="o"/>
+      <w:lvlJc w:val="left"/>
+      <w:pPr>
+        <w:ind w:left="1440" w:hanging="360"/>
+      </w:pPr>
+      <w:rPr>
+        <w:rFonts w:ascii="Courier New" w:hAnsi="Courier New" w:cs="Courier New" w:hint="default"/>
+      </w:rPr>
+    </w:lvl>
+    <w:lvl w:ilvl="2" w:tplc="200A0005" w:tentative="1">
+      <w:start w:val="1"/>
+      <w:numFmt w:val="bullet"/>
+      <w:lvlText w:val=""/>
+      <w:lvlJc w:val="left"/>
+      <w:pPr>
+        <w:ind w:left="2160" w:hanging="360"/>
+      </w:pPr>
+      <w:rPr>
+        <w:rFonts w:ascii="Wingdings" w:hAnsi="Wingdings" w:hint="default"/>
+      </w:rPr>
+    </w:lvl>
+    <w:lvl w:ilvl="3" w:tplc="200A0001" w:tentative="1">
+      <w:start w:val="1"/>
+      <w:numFmt w:val="bullet"/>
+      <w:lvlText w:val=""/>
+      <w:lvlJc w:val="left"/>
+      <w:pPr>
+        <w:ind w:left="2880" w:hanging="360"/>
+      </w:pPr>
+      <w:rPr>
+        <w:rFonts w:ascii="Symbol" w:hAnsi="Symbol" w:hint="default"/>
+      </w:rPr>
+    </w:lvl>
+    <w:lvl w:ilvl="4" w:tplc="200A0003" w:tentative="1">
+      <w:start w:val="1"/>
+      <w:numFmt w:val="bullet"/>
+      <w:lvlText w:val="o"/>
+      <w:lvlJc w:val="left"/>
+      <w:pPr>
+        <w:ind w:left="3600" w:hanging="360"/>
+      </w:pPr>
+      <w:rPr>
+        <w:rFonts w:ascii="Courier New" w:hAnsi="Courier New" w:cs="Courier New" w:hint="default"/>
+      </w:rPr>
+    </w:lvl>
+    <w:lvl w:ilvl="5" w:tplc="200A0005" w:tentative="1">
+      <w:start w:val="1"/>
+      <w:numFmt w:val="bullet"/>
+      <w:lvlText w:val=""/>
+      <w:lvlJc w:val="left"/>
+      <w:pPr>
+        <w:ind w:left="4320" w:hanging="360"/>
+      </w:pPr>
+      <w:rPr>
+        <w:rFonts w:ascii="Wingdings" w:hAnsi="Wingdings" w:hint="default"/>
+      </w:rPr>
+    </w:lvl>
+    <w:lvl w:ilvl="6" w:tplc="200A0001" w:tentative="1">
+      <w:start w:val="1"/>
+      <w:numFmt w:val="bullet"/>
+      <w:lvlText w:val=""/>
+      <w:lvlJc w:val="left"/>
+      <w:pPr>
+        <w:ind w:left="5040" w:hanging="360"/>
+      </w:pPr>
+      <w:rPr>
+        <w:rFonts w:ascii="Symbol" w:hAnsi="Symbol" w:hint="default"/>
+      </w:rPr>
+    </w:lvl>
+    <w:lvl w:ilvl="7" w:tplc="200A0003" w:tentative="1">
+      <w:start w:val="1"/>
+      <w:numFmt w:val="bullet"/>
+      <w:lvlText w:val="o"/>
+      <w:lvlJc w:val="left"/>
+      <w:pPr>
+        <w:ind w:left="5760" w:hanging="360"/>
+      </w:pPr>
+      <w:rPr>
+        <w:rFonts w:ascii="Courier New" w:hAnsi="Courier New" w:cs="Courier New" w:hint="default"/>
+      </w:rPr>
+    </w:lvl>
+    <w:lvl w:ilvl="8" w:tplc="200A0005" w:tentative="1">
+      <w:start w:val="1"/>
+      <w:numFmt w:val="bullet"/>
+      <w:lvlText w:val=""/>
+      <w:lvlJc w:val="left"/>
+      <w:pPr>
+        <w:ind w:left="6480" w:hanging="360"/>
+      </w:pPr>
+      <w:rPr>
+        <w:rFonts w:ascii="Wingdings" w:hAnsi="Wingdings" w:hint="default"/>
+      </w:rPr>
+    </w:lvl>
+  </w:abstractNum>
+  <w:abstractNum w:abstractNumId="2">
     <w:nsid w:val="779157B7"/>
     <w:multiLevelType w:val="hybridMultilevel"/>
     <w:tmpl w:val="B0962196"/>
@@ -564,8 +1462,130 @@
       </w:rPr>
     </w:lvl>
   </w:abstractNum>
+  <w:abstractNum w:abstractNumId="3">
+    <w:nsid w:val="79A041BA"/>
+    <w:multiLevelType w:val="hybridMultilevel"/>
+    <w:tmpl w:val="6C649D14"/>
+    <w:lvl w:ilvl="0" w:tplc="200A0001">
+      <w:start w:val="1"/>
+      <w:numFmt w:val="bullet"/>
+      <w:lvlText w:val=""/>
+      <w:lvlJc w:val="left"/>
+      <w:pPr>
+        <w:ind w:left="720" w:hanging="360"/>
+      </w:pPr>
+      <w:rPr>
+        <w:rFonts w:ascii="Symbol" w:hAnsi="Symbol" w:hint="default"/>
+      </w:rPr>
+    </w:lvl>
+    <w:lvl w:ilvl="1" w:tplc="200A0003" w:tentative="1">
+      <w:start w:val="1"/>
+      <w:numFmt w:val="bullet"/>
+      <w:lvlText w:val="o"/>
+      <w:lvlJc w:val="left"/>
+      <w:pPr>
+        <w:ind w:left="1440" w:hanging="360"/>
+      </w:pPr>
+      <w:rPr>
+        <w:rFonts w:ascii="Courier New" w:hAnsi="Courier New" w:cs="Courier New" w:hint="default"/>
+      </w:rPr>
+    </w:lvl>
+    <w:lvl w:ilvl="2" w:tplc="200A0005" w:tentative="1">
+      <w:start w:val="1"/>
+      <w:numFmt w:val="bullet"/>
+      <w:lvlText w:val=""/>
+      <w:lvlJc w:val="left"/>
+      <w:pPr>
+        <w:ind w:left="2160" w:hanging="360"/>
+      </w:pPr>
+      <w:rPr>
+        <w:rFonts w:ascii="Wingdings" w:hAnsi="Wingdings" w:hint="default"/>
+      </w:rPr>
+    </w:lvl>
+    <w:lvl w:ilvl="3" w:tplc="200A0001" w:tentative="1">
+      <w:start w:val="1"/>
+      <w:numFmt w:val="bullet"/>
+      <w:lvlText w:val=""/>
+      <w:lvlJc w:val="left"/>
+      <w:pPr>
+        <w:ind w:left="2880" w:hanging="360"/>
+      </w:pPr>
+      <w:rPr>
+        <w:rFonts w:ascii="Symbol" w:hAnsi="Symbol" w:hint="default"/>
+      </w:rPr>
+    </w:lvl>
+    <w:lvl w:ilvl="4" w:tplc="200A0003" w:tentative="1">
+      <w:start w:val="1"/>
+      <w:numFmt w:val="bullet"/>
+      <w:lvlText w:val="o"/>
+      <w:lvlJc w:val="left"/>
+      <w:pPr>
+        <w:ind w:left="3600" w:hanging="360"/>
+      </w:pPr>
+      <w:rPr>
+        <w:rFonts w:ascii="Courier New" w:hAnsi="Courier New" w:cs="Courier New" w:hint="default"/>
+      </w:rPr>
+    </w:lvl>
+    <w:lvl w:ilvl="5" w:tplc="200A0005" w:tentative="1">
+      <w:start w:val="1"/>
+      <w:numFmt w:val="bullet"/>
+      <w:lvlText w:val=""/>
+      <w:lvlJc w:val="left"/>
+      <w:pPr>
+        <w:ind w:left="4320" w:hanging="360"/>
+      </w:pPr>
+      <w:rPr>
+        <w:rFonts w:ascii="Wingdings" w:hAnsi="Wingdings" w:hint="default"/>
+      </w:rPr>
+    </w:lvl>
+    <w:lvl w:ilvl="6" w:tplc="200A0001" w:tentative="1">
+      <w:start w:val="1"/>
+      <w:numFmt w:val="bullet"/>
+      <w:lvlText w:val=""/>
+      <w:lvlJc w:val="left"/>
+      <w:pPr>
+        <w:ind w:left="5040" w:hanging="360"/>
+      </w:pPr>
+      <w:rPr>
+        <w:rFonts w:ascii="Symbol" w:hAnsi="Symbol" w:hint="default"/>
+      </w:rPr>
+    </w:lvl>
+    <w:lvl w:ilvl="7" w:tplc="200A0003" w:tentative="1">
+      <w:start w:val="1"/>
+      <w:numFmt w:val="bullet"/>
+      <w:lvlText w:val="o"/>
+      <w:lvlJc w:val="left"/>
+      <w:pPr>
+        <w:ind w:left="5760" w:hanging="360"/>
+      </w:pPr>
+      <w:rPr>
+        <w:rFonts w:ascii="Courier New" w:hAnsi="Courier New" w:cs="Courier New" w:hint="default"/>
+      </w:rPr>
+    </w:lvl>
+    <w:lvl w:ilvl="8" w:tplc="200A0005" w:tentative="1">
+      <w:start w:val="1"/>
+      <w:numFmt w:val="bullet"/>
+      <w:lvlText w:val=""/>
+      <w:lvlJc w:val="left"/>
+      <w:pPr>
+        <w:ind w:left="6480" w:hanging="360"/>
+      </w:pPr>
+      <w:rPr>
+        <w:rFonts w:ascii="Wingdings" w:hAnsi="Wingdings" w:hint="default"/>
+      </w:rPr>
+    </w:lvl>
+  </w:abstractNum>
   <w:num w:numId="1">
+    <w:abstractNumId w:val="2"/>
+  </w:num>
+  <w:num w:numId="2">
     <w:abstractNumId w:val="0"/>
+  </w:num>
+  <w:num w:numId="3">
+    <w:abstractNumId w:val="1"/>
+  </w:num>
+  <w:num w:numId="4">
+    <w:abstractNumId w:val="3"/>
   </w:num>
 </w:numbering>
 </file>
@@ -741,7 +1761,7 @@
     <w:link w:val="Ttulo1Car"/>
     <w:uiPriority w:val="9"/>
     <w:qFormat/>
-    <w:rsid w:val="00B32716"/>
+    <w:rsid w:val="0001074D"/>
     <w:pPr>
       <w:keepNext/>
       <w:keepLines/>
@@ -753,7 +1773,7 @@
       <w:b/>
       <w:bCs/>
       <w:color w:val="000000" w:themeColor="text1"/>
-      <w:sz w:val="36"/>
+      <w:sz w:val="28"/>
       <w:szCs w:val="28"/>
     </w:rPr>
   </w:style>
@@ -859,13 +1879,13 @@
     <w:basedOn w:val="Fuentedeprrafopredeter"/>
     <w:link w:val="Ttulo1"/>
     <w:uiPriority w:val="9"/>
-    <w:rsid w:val="00B32716"/>
+    <w:rsid w:val="0001074D"/>
     <w:rPr>
       <w:rFonts w:asciiTheme="majorHAnsi" w:eastAsiaTheme="majorEastAsia" w:hAnsiTheme="majorHAnsi" w:cstheme="majorBidi"/>
       <w:b/>
       <w:bCs/>
       <w:color w:val="000000" w:themeColor="text1"/>
-      <w:sz w:val="36"/>
+      <w:sz w:val="28"/>
       <w:szCs w:val="28"/>
     </w:rPr>
   </w:style>
@@ -1171,7 +2191,7 @@
 </file>
 
 <file path=customXml/itemProps1.xml><?xml version="1.0" encoding="utf-8"?>
-<ds:datastoreItem xmlns:ds="http://schemas.openxmlformats.org/officeDocument/2006/customXml" ds:itemID="{F1859E41-735E-40BF-87C8-C8C969FBC8C7}">
+<ds:datastoreItem xmlns:ds="http://schemas.openxmlformats.org/officeDocument/2006/customXml" ds:itemID="{94C36D28-A65C-4812-9D5C-8ACDD71F02F2}">
   <ds:schemaRefs>
     <ds:schemaRef ds:uri="http://schemas.openxmlformats.org/officeDocument/2006/bibliography"/>
   </ds:schemaRefs>

--- a/Trabajos/Ensamblaje - Arquitectura del Computador.docx
+++ b/Trabajos/Ensamblaje - Arquitectura del Computador.docx
@@ -865,12 +865,14 @@
       <w:r>
         <w:t xml:space="preserve">Phoenix BIOS: </w:t>
       </w:r>
+      <w:proofErr w:type="spellStart"/>
       <w:r>
         <w:rPr>
           <w:b/>
         </w:rPr>
         <w:t>Ctrl-Alt-Esc</w:t>
       </w:r>
+      <w:proofErr w:type="spellEnd"/>
       <w:r>
         <w:t xml:space="preserve"> ó </w:t>
       </w:r>
@@ -2191,7 +2193,7 @@
 </file>
 
 <file path=customXml/itemProps1.xml><?xml version="1.0" encoding="utf-8"?>
-<ds:datastoreItem xmlns:ds="http://schemas.openxmlformats.org/officeDocument/2006/customXml" ds:itemID="{94C36D28-A65C-4812-9D5C-8ACDD71F02F2}">
+<ds:datastoreItem xmlns:ds="http://schemas.openxmlformats.org/officeDocument/2006/customXml" ds:itemID="{98F3A513-8005-450F-AFC5-77266FC88167}">
   <ds:schemaRefs>
     <ds:schemaRef ds:uri="http://schemas.openxmlformats.org/officeDocument/2006/bibliography"/>
   </ds:schemaRefs>

--- a/Trabajos/Ensamblaje - Arquitectura del Computador.docx
+++ b/Trabajos/Ensamblaje - Arquitectura del Computador.docx
@@ -99,8 +99,8 @@
             <v:stroke joinstyle="miter"/>
             <v:path gradientshapeok="t" o:connecttype="rect"/>
           </v:shapetype>
-          <v:shape id="_x0000_s1026" type="#_x0000_t202" style="position:absolute;margin-left:262.7pt;margin-top:232.3pt;width:213.2pt;height:59.55pt;z-index:251660288;mso-height-percent:200;mso-height-percent:200;mso-width-relative:margin;mso-height-relative:margin" stroked="f">
-            <v:textbox style="mso-fit-shape-to-text:t">
+          <v:shape id="_x0000_s1026" type="#_x0000_t202" style="position:absolute;margin-left:262.7pt;margin-top:232.3pt;width:213.2pt;height:63.05pt;z-index:251660288;mso-width-relative:margin;mso-height-relative:margin" stroked="f">
+            <v:textbox>
               <w:txbxContent>
                 <w:p>
                   <w:pPr>
@@ -119,6 +119,7 @@
                 </w:p>
                 <w:p>
                   <w:pPr>
+                    <w:spacing w:after="120"/>
                     <w:rPr>
                       <w:rFonts w:asciiTheme="majorHAnsi" w:hAnsiTheme="majorHAnsi"/>
                       <w:lang w:val="es-ES"/>
@@ -129,7 +130,7 @@
                       <w:rFonts w:asciiTheme="majorHAnsi" w:hAnsiTheme="majorHAnsi"/>
                       <w:lang w:val="es-ES"/>
                     </w:rPr>
-                    <w:t>CI: 27.944.863 NEOMAR RODRIGUEZ</w:t>
+                    <w:t>27.944.863 NEOMAR RODRIGUEZ</w:t>
                   </w:r>
                 </w:p>
               </w:txbxContent>
@@ -2193,7 +2194,7 @@
 </file>
 
 <file path=customXml/itemProps1.xml><?xml version="1.0" encoding="utf-8"?>
-<ds:datastoreItem xmlns:ds="http://schemas.openxmlformats.org/officeDocument/2006/customXml" ds:itemID="{98F3A513-8005-450F-AFC5-77266FC88167}">
+<ds:datastoreItem xmlns:ds="http://schemas.openxmlformats.org/officeDocument/2006/customXml" ds:itemID="{C06A5A4C-519D-44E6-BB8F-8F09801DB57A}">
   <ds:schemaRefs>
     <ds:schemaRef ds:uri="http://schemas.openxmlformats.org/officeDocument/2006/bibliography"/>
   </ds:schemaRefs>

--- a/Trabajos/Ensamblaje - Arquitectura del Computador.docx
+++ b/Trabajos/Ensamblaje - Arquitectura del Computador.docx
@@ -1,6 +1,6 @@
 
 <file path=word/document.xml><?xml version="1.0" encoding="utf-8"?>
-<w:document xmlns:ve="http://schemas.openxmlformats.org/markup-compatibility/2006" xmlns:o="urn:schemas-microsoft-com:office:office" xmlns:r="http://schemas.openxmlformats.org/officeDocument/2006/relationships" xmlns:m="http://schemas.openxmlformats.org/officeDocument/2006/math" xmlns:v="urn:schemas-microsoft-com:vml" xmlns:wp="http://schemas.openxmlformats.org/drawingml/2006/wordprocessingDrawing" xmlns:w10="urn:schemas-microsoft-com:office:word" xmlns:w="http://schemas.openxmlformats.org/wordprocessingml/2006/main" xmlns:wne="http://schemas.microsoft.com/office/word/2006/wordml">
+<w:document xmlns:wpc="http://schemas.microsoft.com/office/word/2010/wordprocessingCanvas" xmlns:mc="http://schemas.openxmlformats.org/markup-compatibility/2006" xmlns:o="urn:schemas-microsoft-com:office:office" xmlns:r="http://schemas.openxmlformats.org/officeDocument/2006/relationships" xmlns:m="http://schemas.openxmlformats.org/officeDocument/2006/math" xmlns:v="urn:schemas-microsoft-com:vml" xmlns:wp14="http://schemas.microsoft.com/office/word/2010/wordprocessingDrawing" xmlns:wp="http://schemas.openxmlformats.org/drawingml/2006/wordprocessingDrawing" xmlns:w10="urn:schemas-microsoft-com:office:word" xmlns:w="http://schemas.openxmlformats.org/wordprocessingml/2006/main" xmlns:w14="http://schemas.microsoft.com/office/word/2010/wordml" xmlns:wpg="http://schemas.microsoft.com/office/word/2010/wordprocessingGroup" xmlns:wpi="http://schemas.microsoft.com/office/word/2010/wordprocessingInk" xmlns:wne="http://schemas.microsoft.com/office/word/2006/wordml" xmlns:wps="http://schemas.microsoft.com/office/word/2010/wordprocessingShape" mc:Ignorable="w14 wp14">
   <w:body>
     <w:p>
       <w:pPr>
@@ -188,6 +188,7 @@
         </w:rPr>
         <w:br w:type="page"/>
       </w:r>
+      <w:bookmarkStart w:id="0" w:name="_GoBack"/>
     </w:p>
     <w:p>
       <w:pPr>
@@ -201,6 +202,7 @@
         <w:t>Ensamblaje de un Computador</w:t>
       </w:r>
     </w:p>
+    <w:bookmarkEnd w:id="0"/>
     <w:p>
       <w:r>
         <w:t xml:space="preserve">El </w:t>
@@ -651,15 +653,7 @@
         <w:t xml:space="preserve">: Son útiles para organizar los cables, </w:t>
       </w:r>
       <w:r>
-        <w:t xml:space="preserve">también llamadas cinchos, </w:t>
-      </w:r>
-      <w:proofErr w:type="spellStart"/>
-      <w:r>
-        <w:t>tirrá</w:t>
-      </w:r>
-      <w:proofErr w:type="spellEnd"/>
-      <w:r>
-        <w:t>, corbatas para cables,</w:t>
+        <w:t>también llamadas cinchos, tirrá, corbatas para cables,</w:t>
       </w:r>
       <w:r>
         <w:t xml:space="preserve"> amarras, etc</w:t>
@@ -706,15 +700,7 @@
         <w:pStyle w:val="Ttulo"/>
       </w:pPr>
       <w:r>
-        <w:t>Configuración del Hardware (</w:t>
-      </w:r>
-      <w:proofErr w:type="spellStart"/>
-      <w:r>
-        <w:t>Booteo</w:t>
-      </w:r>
-      <w:proofErr w:type="spellEnd"/>
-      <w:r>
-        <w:t>)</w:t>
+        <w:t>Configuración del Hardware (Booteo)</w:t>
       </w:r>
     </w:p>
     <w:p>
@@ -750,14 +736,12 @@
       <w:r>
         <w:t xml:space="preserve">BIOS AMI: Tecla </w:t>
       </w:r>
-      <w:proofErr w:type="spellStart"/>
       <w:r>
         <w:rPr>
           <w:b/>
         </w:rPr>
         <w:t>Supr</w:t>
       </w:r>
-      <w:proofErr w:type="spellEnd"/>
       <w:r>
         <w:t xml:space="preserve"> ó </w:t>
       </w:r>
@@ -791,14 +775,12 @@
       <w:r>
         <w:t xml:space="preserve">, o la tecla </w:t>
       </w:r>
-      <w:proofErr w:type="spellStart"/>
       <w:r>
         <w:rPr>
           <w:b/>
         </w:rPr>
         <w:t>Supr</w:t>
       </w:r>
-      <w:proofErr w:type="spellEnd"/>
       <w:r>
         <w:t>.</w:t>
       </w:r>
@@ -835,25 +817,21 @@
       <w:r>
         <w:t xml:space="preserve">BIOS IBM PS / 2: </w:t>
       </w:r>
-      <w:proofErr w:type="spellStart"/>
       <w:r>
         <w:rPr>
           <w:b/>
         </w:rPr>
         <w:t>Ctrl-Alt-Insert</w:t>
       </w:r>
-      <w:proofErr w:type="spellEnd"/>
       <w:r>
         <w:t xml:space="preserve"> después de </w:t>
       </w:r>
-      <w:proofErr w:type="spellStart"/>
       <w:r>
         <w:rPr>
           <w:b/>
         </w:rPr>
         <w:t>Ctrl-Alt-Delete</w:t>
       </w:r>
-      <w:proofErr w:type="spellEnd"/>
     </w:p>
     <w:p>
       <w:pPr>
@@ -866,44 +844,20 @@
       <w:r>
         <w:t xml:space="preserve">Phoenix BIOS: </w:t>
       </w:r>
-      <w:proofErr w:type="spellStart"/>
       <w:r>
         <w:rPr>
           <w:b/>
         </w:rPr>
         <w:t>Ctrl-Alt-Esc</w:t>
       </w:r>
-      <w:proofErr w:type="spellEnd"/>
       <w:r>
         <w:t xml:space="preserve"> ó </w:t>
       </w:r>
-      <w:proofErr w:type="spellStart"/>
       <w:r>
         <w:rPr>
           <w:b/>
         </w:rPr>
-        <w:t>Ctrl</w:t>
-      </w:r>
-      <w:proofErr w:type="spellEnd"/>
-      <w:r>
-        <w:rPr>
-          <w:b/>
-        </w:rPr>
-        <w:t>-</w:t>
-      </w:r>
-      <w:proofErr w:type="spellStart"/>
-      <w:r>
-        <w:rPr>
-          <w:b/>
-        </w:rPr>
-        <w:t>Alt</w:t>
-      </w:r>
-      <w:proofErr w:type="spellEnd"/>
-      <w:r>
-        <w:rPr>
-          <w:b/>
-        </w:rPr>
-        <w:t>-S</w:t>
+        <w:t>Ctrl-Alt-S</w:t>
       </w:r>
       <w:r>
         <w:t xml:space="preserve"> ó </w:t>
@@ -1044,41 +998,17 @@
         <w:rPr>
           <w:i/>
         </w:rPr>
-        <w:t xml:space="preserve">Re </w:t>
-      </w:r>
-      <w:proofErr w:type="spellStart"/>
+        <w:t>Re Pág</w:t>
+      </w:r>
+      <w:r>
+        <w:t>/</w:t>
+      </w:r>
       <w:r>
         <w:rPr>
           <w:i/>
         </w:rPr>
-        <w:t>Pág</w:t>
-      </w:r>
-      <w:proofErr w:type="spellEnd"/>
-      <w:r>
-        <w:t>/</w:t>
-      </w:r>
-      <w:proofErr w:type="spellStart"/>
-      <w:r>
-        <w:rPr>
-          <w:i/>
-        </w:rPr>
-        <w:t>Av</w:t>
-      </w:r>
-      <w:proofErr w:type="spellEnd"/>
-      <w:r>
-        <w:rPr>
-          <w:i/>
-        </w:rPr>
-        <w:t xml:space="preserve"> </w:t>
-      </w:r>
-      <w:proofErr w:type="spellStart"/>
-      <w:r>
-        <w:rPr>
-          <w:i/>
-        </w:rPr>
-        <w:t>Pág</w:t>
-      </w:r>
-      <w:proofErr w:type="spellEnd"/>
+        <w:t>Av Pág</w:t>
+      </w:r>
       <w:r>
         <w:t xml:space="preserve">, o incluso las teclas </w:t>
       </w:r>
@@ -1125,7 +1055,7 @@
 </file>
 
 <file path=word/numbering.xml><?xml version="1.0" encoding="utf-8"?>
-<w:numbering xmlns:ve="http://schemas.openxmlformats.org/markup-compatibility/2006" xmlns:o="urn:schemas-microsoft-com:office:office" xmlns:r="http://schemas.openxmlformats.org/officeDocument/2006/relationships" xmlns:m="http://schemas.openxmlformats.org/officeDocument/2006/math" xmlns:v="urn:schemas-microsoft-com:vml" xmlns:wp="http://schemas.openxmlformats.org/drawingml/2006/wordprocessingDrawing" xmlns:w10="urn:schemas-microsoft-com:office:word" xmlns:w="http://schemas.openxmlformats.org/wordprocessingml/2006/main" xmlns:wne="http://schemas.microsoft.com/office/word/2006/wordml">
+<w:numbering xmlns:wpc="http://schemas.microsoft.com/office/word/2010/wordprocessingCanvas" xmlns:mc="http://schemas.openxmlformats.org/markup-compatibility/2006" xmlns:o="urn:schemas-microsoft-com:office:office" xmlns:r="http://schemas.openxmlformats.org/officeDocument/2006/relationships" xmlns:m="http://schemas.openxmlformats.org/officeDocument/2006/math" xmlns:v="urn:schemas-microsoft-com:vml" xmlns:wp14="http://schemas.microsoft.com/office/word/2010/wordprocessingDrawing" xmlns:wp="http://schemas.openxmlformats.org/drawingml/2006/wordprocessingDrawing" xmlns:w10="urn:schemas-microsoft-com:office:word" xmlns:w="http://schemas.openxmlformats.org/wordprocessingml/2006/main" xmlns:w14="http://schemas.microsoft.com/office/word/2010/wordml" xmlns:wpg="http://schemas.microsoft.com/office/word/2010/wordprocessingGroup" xmlns:wpi="http://schemas.microsoft.com/office/word/2010/wordprocessingInk" xmlns:wne="http://schemas.microsoft.com/office/word/2006/wordml" xmlns:wps="http://schemas.microsoft.com/office/word/2010/wordprocessingShape" mc:Ignorable="w14 wp14">
   <w:abstractNum w:abstractNumId="0">
     <w:nsid w:val="246334DC"/>
     <w:multiLevelType w:val="hybridMultilevel"/>
@@ -1594,7 +1524,7 @@
 </file>
 
 <file path=word/styles.xml><?xml version="1.0" encoding="utf-8"?>
-<w:styles xmlns:r="http://schemas.openxmlformats.org/officeDocument/2006/relationships" xmlns:w="http://schemas.openxmlformats.org/wordprocessingml/2006/main">
+<w:styles xmlns:mc="http://schemas.openxmlformats.org/markup-compatibility/2006" xmlns:r="http://schemas.openxmlformats.org/officeDocument/2006/relationships" xmlns:w="http://schemas.openxmlformats.org/wordprocessingml/2006/main" xmlns:w14="http://schemas.microsoft.com/office/word/2010/wordml" mc:Ignorable="w14">
   <w:docDefaults>
     <w:rPrDefault>
       <w:rPr>
@@ -1791,7 +1721,6 @@
     <w:uiPriority w:val="99"/>
     <w:semiHidden/>
     <w:unhideWhenUsed/>
-    <w:qFormat/>
     <w:tblPr>
       <w:tblInd w:w="0" w:type="dxa"/>
       <w:tblCellMar>
@@ -1902,6 +1831,196 @@
       <w:ind w:left="720"/>
       <w:contextualSpacing/>
     </w:pPr>
+  </w:style>
+</w:styles>
+</file>
+
+<file path=word/stylesWithEffects.xml><?xml version="1.0" encoding="utf-8"?>
+<w:styles xmlns:wpc="http://schemas.microsoft.com/office/word/2010/wordprocessingCanvas" xmlns:mc="http://schemas.openxmlformats.org/markup-compatibility/2006" xmlns:o="urn:schemas-microsoft-com:office:office" xmlns:r="http://schemas.openxmlformats.org/officeDocument/2006/relationships" xmlns:m="http://schemas.openxmlformats.org/officeDocument/2006/math" xmlns:v="urn:schemas-microsoft-com:vml" xmlns:wp14="http://schemas.microsoft.com/office/word/2010/wordprocessingDrawing" xmlns:wp="http://schemas.openxmlformats.org/drawingml/2006/wordprocessingDrawing" xmlns:w10="urn:schemas-microsoft-com:office:word" xmlns:w="http://schemas.openxmlformats.org/wordprocessingml/2006/main" xmlns:w14="http://schemas.microsoft.com/office/word/2010/wordml" xmlns:wpg="http://schemas.microsoft.com/office/word/2010/wordprocessingGroup" xmlns:wpi="http://schemas.microsoft.com/office/word/2010/wordprocessingInk" xmlns:wne="http://schemas.microsoft.com/office/word/2006/wordml" xmlns:wps="http://schemas.microsoft.com/office/word/2010/wordprocessingShape" mc:Ignorable="w14 wp14">
+  <w:docDefaults>
+    <w:rPrDefault>
+      <w:rPr>
+        <w:rFonts w:asciiTheme="minorHAnsi" w:eastAsiaTheme="minorEastAsia" w:hAnsiTheme="minorHAnsi" w:cstheme="minorBidi"/>
+        <w:sz w:val="22"/>
+        <w:szCs w:val="22"/>
+        <w:lang w:val="es-VE" w:eastAsia="es-VE" w:bidi="ar-SA"/>
+      </w:rPr>
+    </w:rPrDefault>
+    <w:pPrDefault>
+      <w:pPr>
+        <w:spacing w:after="200" w:line="276" w:lineRule="auto"/>
+      </w:pPr>
+    </w:pPrDefault>
+  </w:docDefaults>
+  <w:latentStyles w:defLockedState="0" w:defUIPriority="99" w:defSemiHidden="1" w:defUnhideWhenUsed="1" w:defQFormat="0" w:count="267">
+    <w:lsdException w:name="Normal" w:semiHidden="0" w:uiPriority="0" w:unhideWhenUsed="0" w:qFormat="1"/>
+    <w:lsdException w:name="heading 1" w:semiHidden="0" w:uiPriority="9" w:unhideWhenUsed="0" w:qFormat="1"/>
+    <w:lsdException w:name="heading 2" w:uiPriority="9" w:qFormat="1"/>
+    <w:lsdException w:name="heading 3" w:uiPriority="9" w:qFormat="1"/>
+    <w:lsdException w:name="heading 4" w:uiPriority="9" w:qFormat="1"/>
+    <w:lsdException w:name="heading 5" w:uiPriority="9" w:qFormat="1"/>
+    <w:lsdException w:name="heading 6" w:uiPriority="9" w:qFormat="1"/>
+    <w:lsdException w:name="heading 7" w:uiPriority="9" w:qFormat="1"/>
+    <w:lsdException w:name="heading 8" w:uiPriority="9" w:qFormat="1"/>
+    <w:lsdException w:name="heading 9" w:uiPriority="9" w:qFormat="1"/>
+    <w:lsdException w:name="toc 1" w:uiPriority="39"/>
+    <w:lsdException w:name="toc 2" w:uiPriority="39"/>
+    <w:lsdException w:name="toc 3" w:uiPriority="39"/>
+    <w:lsdException w:name="toc 4" w:uiPriority="39"/>
+    <w:lsdException w:name="toc 5" w:uiPriority="39"/>
+    <w:lsdException w:name="toc 6" w:uiPriority="39"/>
+    <w:lsdException w:name="toc 7" w:uiPriority="39"/>
+    <w:lsdException w:name="toc 8" w:uiPriority="39"/>
+    <w:lsdException w:name="toc 9" w:uiPriority="39"/>
+    <w:lsdException w:name="caption" w:uiPriority="35" w:qFormat="1"/>
+    <w:lsdException w:name="Title" w:semiHidden="0" w:uiPriority="10" w:unhideWhenUsed="0" w:qFormat="1"/>
+    <w:lsdException w:name="Default Paragraph Font" w:uiPriority="1"/>
+    <w:lsdException w:name="Subtitle" w:semiHidden="0" w:uiPriority="11" w:unhideWhenUsed="0" w:qFormat="1"/>
+    <w:lsdException w:name="Strong" w:semiHidden="0" w:uiPriority="22" w:unhideWhenUsed="0" w:qFormat="1"/>
+    <w:lsdException w:name="Emphasis" w:semiHidden="0" w:uiPriority="20" w:unhideWhenUsed="0" w:qFormat="1"/>
+    <w:lsdException w:name="Table Grid" w:semiHidden="0" w:uiPriority="59" w:unhideWhenUsed="0"/>
+    <w:lsdException w:name="Placeholder Text" w:unhideWhenUsed="0"/>
+    <w:lsdException w:name="No Spacing" w:semiHidden="0" w:uiPriority="1" w:unhideWhenUsed="0" w:qFormat="1"/>
+    <w:lsdException w:name="Light Shading" w:semiHidden="0" w:uiPriority="60" w:unhideWhenUsed="0"/>
+    <w:lsdException w:name="Light List" w:semiHidden="0" w:uiPriority="61" w:unhideWhenUsed="0"/>
+    <w:lsdException w:name="Light Grid" w:semiHidden="0" w:uiPriority="62" w:unhideWhenUsed="0"/>
+    <w:lsdException w:name="Medium Shading 1" w:semiHidden="0" w:uiPriority="63" w:unhideWhenUsed="0"/>
+    <w:lsdException w:name="Medium Shading 2" w:semiHidden="0" w:uiPriority="64" w:unhideWhenUsed="0"/>
+    <w:lsdException w:name="Medium List 1" w:semiHidden="0" w:uiPriority="65" w:unhideWhenUsed="0"/>
+    <w:lsdException w:name="Medium List 2" w:semiHidden="0" w:uiPriority="66" w:unhideWhenUsed="0"/>
+    <w:lsdException w:name="Medium Grid 1" w:semiHidden="0" w:uiPriority="67" w:unhideWhenUsed="0"/>
+    <w:lsdException w:name="Medium Grid 2" w:semiHidden="0" w:uiPriority="68" w:unhideWhenUsed="0"/>
+    <w:lsdException w:name="Medium Grid 3" w:semiHidden="0" w:uiPriority="69" w:unhideWhenUsed="0"/>
+    <w:lsdException w:name="Dark List" w:semiHidden="0" w:uiPriority="70" w:unhideWhenUsed="0"/>
+    <w:lsdException w:name="Colorful Shading" w:semiHidden="0" w:uiPriority="71" w:unhideWhenUsed="0"/>
+    <w:lsdException w:name="Colorful List" w:semiHidden="0" w:uiPriority="72" w:unhideWhenUsed="0"/>
+    <w:lsdException w:name="Colorful Grid" w:semiHidden="0" w:uiPriority="73" w:unhideWhenUsed="0"/>
+    <w:lsdException w:name="Light Shading Accent 1" w:semiHidden="0" w:uiPriority="60" w:unhideWhenUsed="0"/>
+    <w:lsdException w:name="Light List Accent 1" w:semiHidden="0" w:uiPriority="61" w:unhideWhenUsed="0"/>
+    <w:lsdException w:name="Light Grid Accent 1" w:semiHidden="0" w:uiPriority="62" w:unhideWhenUsed="0"/>
+    <w:lsdException w:name="Medium Shading 1 Accent 1" w:semiHidden="0" w:uiPriority="63" w:unhideWhenUsed="0"/>
+    <w:lsdException w:name="Medium Shading 2 Accent 1" w:semiHidden="0" w:uiPriority="64" w:unhideWhenUsed="0"/>
+    <w:lsdException w:name="Medium List 1 Accent 1" w:semiHidden="0" w:uiPriority="65" w:unhideWhenUsed="0"/>
+    <w:lsdException w:name="Revision" w:unhideWhenUsed="0"/>
+    <w:lsdException w:name="List Paragraph" w:semiHidden="0" w:uiPriority="34" w:unhideWhenUsed="0" w:qFormat="1"/>
+    <w:lsdException w:name="Quote" w:semiHidden="0" w:uiPriority="29" w:unhideWhenUsed="0" w:qFormat="1"/>
+    <w:lsdException w:name="Intense Quote" w:semiHidden="0" w:uiPriority="30" w:unhideWhenUsed="0" w:qFormat="1"/>
+    <w:lsdException w:name="Medium List 2 Accent 1" w:semiHidden="0" w:uiPriority="66" w:unhideWhenUsed="0"/>
+    <w:lsdException w:name="Medium Grid 1 Accent 1" w:semiHidden="0" w:uiPriority="67" w:unhideWhenUsed="0"/>
+    <w:lsdException w:name="Medium Grid 2 Accent 1" w:semiHidden="0" w:uiPriority="68" w:unhideWhenUsed="0"/>
+    <w:lsdException w:name="Medium Grid 3 Accent 1" w:semiHidden="0" w:uiPriority="69" w:unhideWhenUsed="0"/>
+    <w:lsdException w:name="Dark List Accent 1" w:semiHidden="0" w:uiPriority="70" w:unhideWhenUsed="0"/>
+    <w:lsdException w:name="Colorful Shading Accent 1" w:semiHidden="0" w:uiPriority="71" w:unhideWhenUsed="0"/>
+    <w:lsdException w:name="Colorful List Accent 1" w:semiHidden="0" w:uiPriority="72" w:unhideWhenUsed="0"/>
+    <w:lsdException w:name="Colorful Grid Accent 1" w:semiHidden="0" w:uiPriority="73" w:unhideWhenUsed="0"/>
+    <w:lsdException w:name="Light Shading Accent 2" w:semiHidden="0" w:uiPriority="60" w:unhideWhenUsed="0"/>
+    <w:lsdException w:name="Light List Accent 2" w:semiHidden="0" w:uiPriority="61" w:unhideWhenUsed="0"/>
+    <w:lsdException w:name="Light Grid Accent 2" w:semiHidden="0" w:uiPriority="62" w:unhideWhenUsed="0"/>
+    <w:lsdException w:name="Medium Shading 1 Accent 2" w:semiHidden="0" w:uiPriority="63" w:unhideWhenUsed="0"/>
+    <w:lsdException w:name="Medium Shading 2 Accent 2" w:semiHidden="0" w:uiPriority="64" w:unhideWhenUsed="0"/>
+    <w:lsdException w:name="Medium List 1 Accent 2" w:semiHidden="0" w:uiPriority="65" w:unhideWhenUsed="0"/>
+    <w:lsdException w:name="Medium List 2 Accent 2" w:semiHidden="0" w:uiPriority="66" w:unhideWhenUsed="0"/>
+    <w:lsdException w:name="Medium Grid 1 Accent 2" w:semiHidden="0" w:uiPriority="67" w:unhideWhenUsed="0"/>
+    <w:lsdException w:name="Medium Grid 2 Accent 2" w:semiHidden="0" w:uiPriority="68" w:unhideWhenUsed="0"/>
+    <w:lsdException w:name="Medium Grid 3 Accent 2" w:semiHidden="0" w:uiPriority="69" w:unhideWhenUsed="0"/>
+    <w:lsdException w:name="Dark List Accent 2" w:semiHidden="0" w:uiPriority="70" w:unhideWhenUsed="0"/>
+    <w:lsdException w:name="Colorful Shading Accent 2" w:semiHidden="0" w:uiPriority="71" w:unhideWhenUsed="0"/>
+    <w:lsdException w:name="Colorful List Accent 2" w:semiHidden="0" w:uiPriority="72" w:unhideWhenUsed="0"/>
+    <w:lsdException w:name="Colorful Grid Accent 2" w:semiHidden="0" w:uiPriority="73" w:unhideWhenUsed="0"/>
+    <w:lsdException w:name="Light Shading Accent 3" w:semiHidden="0" w:uiPriority="60" w:unhideWhenUsed="0"/>
+    <w:lsdException w:name="Light List Accent 3" w:semiHidden="0" w:uiPriority="61" w:unhideWhenUsed="0"/>
+    <w:lsdException w:name="Light Grid Accent 3" w:semiHidden="0" w:uiPriority="62" w:unhideWhenUsed="0"/>
+    <w:lsdException w:name="Medium Shading 1 Accent 3" w:semiHidden="0" w:uiPriority="63" w:unhideWhenUsed="0"/>
+    <w:lsdException w:name="Medium Shading 2 Accent 3" w:semiHidden="0" w:uiPriority="64" w:unhideWhenUsed="0"/>
+    <w:lsdException w:name="Medium List 1 Accent 3" w:semiHidden="0" w:uiPriority="65" w:unhideWhenUsed="0"/>
+    <w:lsdException w:name="Medium List 2 Accent 3" w:semiHidden="0" w:uiPriority="66" w:unhideWhenUsed="0"/>
+    <w:lsdException w:name="Medium Grid 1 Accent 3" w:semiHidden="0" w:uiPriority="67" w:unhideWhenUsed="0"/>
+    <w:lsdException w:name="Medium Grid 2 Accent 3" w:semiHidden="0" w:uiPriority="68" w:unhideWhenUsed="0"/>
+    <w:lsdException w:name="Medium Grid 3 Accent 3" w:semiHidden="0" w:uiPriority="69" w:unhideWhenUsed="0"/>
+    <w:lsdException w:name="Dark List Accent 3" w:semiHidden="0" w:uiPriority="70" w:unhideWhenUsed="0"/>
+    <w:lsdException w:name="Colorful Shading Accent 3" w:semiHidden="0" w:uiPriority="71" w:unhideWhenUsed="0"/>
+    <w:lsdException w:name="Colorful List Accent 3" w:semiHidden="0" w:uiPriority="72" w:unhideWhenUsed="0"/>
+    <w:lsdException w:name="Colorful Grid Accent 3" w:semiHidden="0" w:uiPriority="73" w:unhideWhenUsed="0"/>
+    <w:lsdException w:name="Light Shading Accent 4" w:semiHidden="0" w:uiPriority="60" w:unhideWhenUsed="0"/>
+    <w:lsdException w:name="Light List Accent 4" w:semiHidden="0" w:uiPriority="61" w:unhideWhenUsed="0"/>
+    <w:lsdException w:name="Light Grid Accent 4" w:semiHidden="0" w:uiPriority="62" w:unhideWhenUsed="0"/>
+    <w:lsdException w:name="Medium Shading 1 Accent 4" w:semiHidden="0" w:uiPriority="63" w:unhideWhenUsed="0"/>
+    <w:lsdException w:name="Medium Shading 2 Accent 4" w:semiHidden="0" w:uiPriority="64" w:unhideWhenUsed="0"/>
+    <w:lsdException w:name="Medium List 1 Accent 4" w:semiHidden="0" w:uiPriority="65" w:unhideWhenUsed="0"/>
+    <w:lsdException w:name="Medium List 2 Accent 4" w:semiHidden="0" w:uiPriority="66" w:unhideWhenUsed="0"/>
+    <w:lsdException w:name="Medium Grid 1 Accent 4" w:semiHidden="0" w:uiPriority="67" w:unhideWhenUsed="0"/>
+    <w:lsdException w:name="Medium Grid 2 Accent 4" w:semiHidden="0" w:uiPriority="68" w:unhideWhenUsed="0"/>
+    <w:lsdException w:name="Medium Grid 3 Accent 4" w:semiHidden="0" w:uiPriority="69" w:unhideWhenUsed="0"/>
+    <w:lsdException w:name="Dark List Accent 4" w:semiHidden="0" w:uiPriority="70" w:unhideWhenUsed="0"/>
+    <w:lsdException w:name="Colorful Shading Accent 4" w:semiHidden="0" w:uiPriority="71" w:unhideWhenUsed="0"/>
+    <w:lsdException w:name="Colorful List Accent 4" w:semiHidden="0" w:uiPriority="72" w:unhideWhenUsed="0"/>
+    <w:lsdException w:name="Colorful Grid Accent 4" w:semiHidden="0" w:uiPriority="73" w:unhideWhenUsed="0"/>
+    <w:lsdException w:name="Light Shading Accent 5" w:semiHidden="0" w:uiPriority="60" w:unhideWhenUsed="0"/>
+    <w:lsdException w:name="Light List Accent 5" w:semiHidden="0" w:uiPriority="61" w:unhideWhenUsed="0"/>
+    <w:lsdException w:name="Light Grid Accent 5" w:semiHidden="0" w:uiPriority="62" w:unhideWhenUsed="0"/>
+    <w:lsdException w:name="Medium Shading 1 Accent 5" w:semiHidden="0" w:uiPriority="63" w:unhideWhenUsed="0"/>
+    <w:lsdException w:name="Medium Shading 2 Accent 5" w:semiHidden="0" w:uiPriority="64" w:unhideWhenUsed="0"/>
+    <w:lsdException w:name="Medium List 1 Accent 5" w:semiHidden="0" w:uiPriority="65" w:unhideWhenUsed="0"/>
+    <w:lsdException w:name="Medium List 2 Accent 5" w:semiHidden="0" w:uiPriority="66" w:unhideWhenUsed="0"/>
+    <w:lsdException w:name="Medium Grid 1 Accent 5" w:semiHidden="0" w:uiPriority="67" w:unhideWhenUsed="0"/>
+    <w:lsdException w:name="Medium Grid 2 Accent 5" w:semiHidden="0" w:uiPriority="68" w:unhideWhenUsed="0"/>
+    <w:lsdException w:name="Medium Grid 3 Accent 5" w:semiHidden="0" w:uiPriority="69" w:unhideWhenUsed="0"/>
+    <w:lsdException w:name="Dark List Accent 5" w:semiHidden="0" w:uiPriority="70" w:unhideWhenUsed="0"/>
+    <w:lsdException w:name="Colorful Shading Accent 5" w:semiHidden="0" w:uiPriority="71" w:unhideWhenUsed="0"/>
+    <w:lsdException w:name="Colorful List Accent 5" w:semiHidden="0" w:uiPriority="72" w:unhideWhenUsed="0"/>
+    <w:lsdException w:name="Colorful Grid Accent 5" w:semiHidden="0" w:uiPriority="73" w:unhideWhenUsed="0"/>
+    <w:lsdException w:name="Light Shading Accent 6" w:semiHidden="0" w:uiPriority="60" w:unhideWhenUsed="0"/>
+    <w:lsdException w:name="Light List Accent 6" w:semiHidden="0" w:uiPriority="61" w:unhideWhenUsed="0"/>
+    <w:lsdException w:name="Light Grid Accent 6" w:semiHidden="0" w:uiPriority="62" w:unhideWhenUsed="0"/>
+    <w:lsdException w:name="Medium Shading 1 Accent 6" w:semiHidden="0" w:uiPriority="63" w:unhideWhenUsed="0"/>
+    <w:lsdException w:name="Medium Shading 2 Accent 6" w:semiHidden="0" w:uiPriority="64" w:unhideWhenUsed="0"/>
+    <w:lsdException w:name="Medium List 1 Accent 6" w:semiHidden="0" w:uiPriority="65" w:unhideWhenUsed="0"/>
+    <w:lsdException w:name="Medium List 2 Accent 6" w:semiHidden="0" w:uiPriority="66" w:unhideWhenUsed="0"/>
+    <w:lsdException w:name="Medium Grid 1 Accent 6" w:semiHidden="0" w:uiPriority="67" w:unhideWhenUsed="0"/>
+    <w:lsdException w:name="Medium Grid 2 Accent 6" w:semiHidden="0" w:uiPriority="68" w:unhideWhenUsed="0"/>
+    <w:lsdException w:name="Medium Grid 3 Accent 6" w:semiHidden="0" w:uiPriority="69" w:unhideWhenUsed="0"/>
+    <w:lsdException w:name="Dark List Accent 6" w:semiHidden="0" w:uiPriority="70" w:unhideWhenUsed="0"/>
+    <w:lsdException w:name="Colorful Shading Accent 6" w:semiHidden="0" w:uiPriority="71" w:unhideWhenUsed="0"/>
+    <w:lsdException w:name="Colorful List Accent 6" w:semiHidden="0" w:uiPriority="72" w:unhideWhenUsed="0"/>
+    <w:lsdException w:name="Colorful Grid Accent 6" w:semiHidden="0" w:uiPriority="73" w:unhideWhenUsed="0"/>
+    <w:lsdException w:name="Subtle Emphasis" w:semiHidden="0" w:uiPriority="19" w:unhideWhenUsed="0" w:qFormat="1"/>
+    <w:lsdException w:name="Intense Emphasis" w:semiHidden="0" w:uiPriority="21" w:unhideWhenUsed="0" w:qFormat="1"/>
+    <w:lsdException w:name="Subtle Reference" w:semiHidden="0" w:uiPriority="31" w:unhideWhenUsed="0" w:qFormat="1"/>
+    <w:lsdException w:name="Intense Reference" w:semiHidden="0" w:uiPriority="32" w:unhideWhenUsed="0" w:qFormat="1"/>
+    <w:lsdException w:name="Book Title" w:semiHidden="0" w:uiPriority="33" w:unhideWhenUsed="0" w:qFormat="1"/>
+    <w:lsdException w:name="Bibliography" w:uiPriority="37"/>
+    <w:lsdException w:name="TOC Heading" w:uiPriority="39" w:qFormat="1"/>
+  </w:latentStyles>
+  <w:style w:type="paragraph" w:default="1" w:styleId="Normal">
+    <w:name w:val="Normal"/>
+    <w:qFormat/>
+  </w:style>
+  <w:style w:type="character" w:default="1" w:styleId="Fuentedeprrafopredeter">
+    <w:name w:val="Default Paragraph Font"/>
+    <w:uiPriority w:val="1"/>
+    <w:semiHidden/>
+    <w:unhideWhenUsed/>
+  </w:style>
+  <w:style w:type="table" w:default="1" w:styleId="Tablanormal">
+    <w:name w:val="Normal Table"/>
+    <w:uiPriority w:val="99"/>
+    <w:semiHidden/>
+    <w:unhideWhenUsed/>
+    <w:tblPr>
+      <w:tblInd w:w="0" w:type="dxa"/>
+      <w:tblCellMar>
+        <w:top w:w="0" w:type="dxa"/>
+        <w:left w:w="108" w:type="dxa"/>
+        <w:bottom w:w="0" w:type="dxa"/>
+        <w:right w:w="108" w:type="dxa"/>
+      </w:tblCellMar>
+    </w:tblPr>
+  </w:style>
+  <w:style w:type="numbering" w:default="1" w:styleId="Sinlista">
+    <w:name w:val="No List"/>
+    <w:uiPriority w:val="99"/>
+    <w:semiHidden/>
+    <w:unhideWhenUsed/>
   </w:style>
 </w:styles>
 </file>
@@ -2194,7 +2313,7 @@
 </file>
 
 <file path=customXml/itemProps1.xml><?xml version="1.0" encoding="utf-8"?>
-<ds:datastoreItem xmlns:ds="http://schemas.openxmlformats.org/officeDocument/2006/customXml" ds:itemID="{C06A5A4C-519D-44E6-BB8F-8F09801DB57A}">
+<ds:datastoreItem xmlns:ds="http://schemas.openxmlformats.org/officeDocument/2006/customXml" ds:itemID="{8B4979BE-635E-4560-BA66-882A65844274}">
   <ds:schemaRefs>
     <ds:schemaRef ds:uri="http://schemas.openxmlformats.org/officeDocument/2006/bibliography"/>
   </ds:schemaRefs>
